--- a/TIC'S/EJERCICIO 1.docx
+++ b/TIC'S/EJERCICIO 1.docx
@@ -650,8 +650,216 @@
       <w:r>
         <w:t>Ficha antigua 2826786</w:t>
       </w:r>
+    </w:p>
+    <w:p>
+      <w:pPr>
+        <w:jc w:val="center"/>
+        <w:rPr>
+          <w:rFonts w:ascii="Arial" w:hAnsi="Arial" w:cs="Arial"/>
+          <w:i/>
+          <w:u w:val="single"/>
+        </w:rPr>
+      </w:pPr>
+      <w:r>
+        <w:br w:type="page"/>
+      </w:r>
+      <w:r>
+        <w:rPr>
+          <w:rFonts w:ascii="Arial" w:hAnsi="Arial" w:cs="Arial"/>
+          <w:i/>
+          <w:sz w:val="40"/>
+          <w:u w:val="single"/>
+        </w:rPr>
+        <w:lastRenderedPageBreak/>
+        <w:t xml:space="preserve">LA </w:t>
+      </w:r>
+      <w:r>
+        <w:rPr>
+          <w:rFonts w:ascii="Arial" w:hAnsi="Arial" w:cs="Arial"/>
+          <w:i/>
+          <w:sz w:val="40"/>
+          <w:highlight w:val="cyan"/>
+          <w:u w:val="single"/>
+        </w:rPr>
+        <w:t>INFORMATICA</w:t>
+      </w:r>
+      <w:r>
+        <w:rPr>
+          <w:rFonts w:ascii="Arial" w:hAnsi="Arial" w:cs="Arial"/>
+          <w:i/>
+          <w:sz w:val="40"/>
+          <w:u w:val="single"/>
+        </w:rPr>
+        <w:t xml:space="preserve"> COMO INVENTO</w:t>
+      </w:r>
+    </w:p>
+    <w:p>
+      <w:pPr>
+        <w:pStyle w:val="Prrafodelista"/>
+        <w:numPr>
+          <w:ilvl w:val="0"/>
+          <w:numId w:val="1"/>
+        </w:numPr>
+        <w:rPr>
+          <w:rFonts w:ascii="Book Antiqua" w:hAnsi="Book Antiqua"/>
+          <w:sz w:val="28"/>
+        </w:rPr>
+      </w:pPr>
+      <w:r>
+        <w:rPr>
+          <w:rFonts w:ascii="Book Antiqua" w:hAnsi="Book Antiqua"/>
+          <w:sz w:val="28"/>
+        </w:rPr>
+        <w:t xml:space="preserve">El ordenado es uno de los inventos electrónicos que más ha provocado en la vida cotidiana de los seres humanos. </w:t>
+      </w:r>
+      <w:r>
+        <w:rPr>
+          <w:rFonts w:ascii="Book Antiqua" w:hAnsi="Book Antiqua"/>
+          <w:sz w:val="28"/>
+        </w:rPr>
+        <w:t>¿Te imaginas que ocurriría si, por unos instantes?</w:t>
+      </w:r>
+      <w:r>
+        <w:rPr>
+          <w:rFonts w:ascii="Book Antiqua" w:hAnsi="Book Antiqua"/>
+          <w:sz w:val="28"/>
+        </w:rPr>
+        <w:t xml:space="preserve"> </w:t>
+      </w:r>
+      <w:proofErr w:type="gramStart"/>
+      <w:r>
+        <w:rPr>
+          <w:rFonts w:ascii="Book Antiqua" w:hAnsi="Book Antiqua"/>
+          <w:sz w:val="28"/>
+        </w:rPr>
+        <w:t>Desaparecieran todos los ordenadores del mundo</w:t>
+      </w:r>
+      <w:r>
+        <w:rPr>
+          <w:rFonts w:ascii="Book Antiqua" w:hAnsi="Book Antiqua"/>
+          <w:sz w:val="28"/>
+        </w:rPr>
+        <w:t>?</w:t>
+      </w:r>
+      <w:proofErr w:type="gramEnd"/>
+      <w:r>
+        <w:rPr>
+          <w:rFonts w:ascii="Book Antiqua" w:hAnsi="Book Antiqua"/>
+          <w:sz w:val="28"/>
+        </w:rPr>
+        <w:t xml:space="preserve"> </w:t>
+      </w:r>
+    </w:p>
+    <w:p>
+      <w:pPr>
+        <w:pStyle w:val="Prrafodelista"/>
+        <w:numPr>
+          <w:ilvl w:val="0"/>
+          <w:numId w:val="1"/>
+        </w:numPr>
+        <w:jc w:val="both"/>
+        <w:rPr>
+          <w:color w:val="0070C0"/>
+        </w:rPr>
+      </w:pPr>
+      <w:proofErr w:type="spellStart"/>
+      <w:r>
+        <w:rPr>
+          <w:color w:val="0070C0"/>
+        </w:rPr>
+        <w:t>Entres</w:t>
+      </w:r>
+      <w:proofErr w:type="spellEnd"/>
+      <w:r>
+        <w:rPr>
+          <w:color w:val="0070C0"/>
+        </w:rPr>
+        <w:t xml:space="preserve"> los programas de uso habitual, las aplicaciones más utilizadas y que están a nuestro alcance son el procesador de texto, hojas de cálculo, las bases de datos, el tratamiento de gráficos, etc.</w:t>
+      </w:r>
+    </w:p>
+    <w:p>
+      <w:pPr>
+        <w:pStyle w:val="Prrafodelista"/>
+        <w:numPr>
+          <w:ilvl w:val="0"/>
+          <w:numId w:val="1"/>
+        </w:numPr>
+        <w:jc w:val="both"/>
+      </w:pPr>
+      <w:r>
+        <w:t xml:space="preserve">Es interesante ver cómo ha ido evolucionando el mundo de la informática desde el primer </w:t>
+      </w:r>
+      <w:r>
+        <w:rPr>
+          <w:highlight w:val="yellow"/>
+          <w:u w:val="single"/>
+        </w:rPr>
+        <w:t>ordenador</w:t>
+      </w:r>
+      <w:r>
+        <w:t xml:space="preserve"> hasta nuestros días, gracias a los inventos que paralelamente han impulsado su desarrollo, cada vez más vertiginoso. </w:t>
+      </w:r>
+    </w:p>
+    <w:p>
+      <w:pPr>
+        <w:pStyle w:val="Prrafodelista"/>
+        <w:numPr>
+          <w:ilvl w:val="0"/>
+          <w:numId w:val="1"/>
+        </w:numPr>
+        <w:jc w:val="both"/>
+        <w:rPr>
+          <w:rFonts w:ascii="Comic Sans MS" w:hAnsi="Comic Sans MS"/>
+          <w:sz w:val="20"/>
+        </w:rPr>
+      </w:pPr>
+      <w:r>
+        <w:rPr>
+          <w:rFonts w:ascii="Comic Sans MS" w:hAnsi="Comic Sans MS"/>
+          <w:sz w:val="20"/>
+        </w:rPr>
+        <w:t>Es casi imposible de imaginar, pue soy en día podemos encontrar ordenadores en todas partes: en nuestros hogares, en los centros de estudio, en los medios de comunicación, en la industria, en los medios de transporte… De ahí que se hable del inicio de una nueva era: Era de la informática.</w:t>
+      </w:r>
+    </w:p>
+    <w:p>
+      <w:pPr>
+        <w:pStyle w:val="Prrafodelista"/>
+        <w:numPr>
+          <w:ilvl w:val="0"/>
+          <w:numId w:val="1"/>
+        </w:numPr>
+        <w:jc w:val="both"/>
+      </w:pPr>
+      <w:r>
+        <w:t xml:space="preserve">Es interesante ver cómo ha ido evolucionando el mundo de la informática desde el primer </w:t>
+      </w:r>
+      <w:r>
+        <w:rPr>
+          <w:highlight w:val="yellow"/>
+          <w:u w:val="single"/>
+        </w:rPr>
+        <w:t>ordenador</w:t>
+      </w:r>
+      <w:r>
+        <w:t xml:space="preserve"> hasta nuestros días, gracias a los inventos que paralelamente han impulsado su desarrollo, cada vez más vertiginoso. </w:t>
+      </w:r>
+    </w:p>
+    <w:p>
+      <w:pPr>
+        <w:jc w:val="both"/>
+        <w:rPr>
+          <w:rFonts w:ascii="Comic Sans MS" w:hAnsi="Comic Sans MS"/>
+          <w:sz w:val="20"/>
+        </w:rPr>
+      </w:pPr>
       <w:bookmarkStart w:id="0" w:name="_GoBack"/>
       <w:bookmarkEnd w:id="0"/>
+    </w:p>
+    <w:p>
+      <w:pPr>
+        <w:pStyle w:val="Prrafodelista"/>
+        <w:jc w:val="both"/>
+      </w:pPr>
     </w:p>
     <w:sectPr>
       <w:pgSz w:w="12240" w:h="15840"/>
@@ -661,6 +869,100 @@
     </w:sectPr>
   </w:body>
 </w:document>
+</file>
+
+<file path=word/numbering.xml><?xml version="1.0" encoding="utf-8"?>
+<w:numbering xmlns:wpc="http://schemas.microsoft.com/office/word/2010/wordprocessingCanvas" xmlns:cx="http://schemas.microsoft.com/office/drawing/2014/chartex" xmlns:cx1="http://schemas.microsoft.com/office/drawing/2015/9/8/chartex" xmlns:cx2="http://schemas.microsoft.com/office/drawing/2015/10/21/chartex" xmlns:cx3="http://schemas.microsoft.com/office/drawing/2016/5/9/chartex" xmlns:cx4="http://schemas.microsoft.com/office/drawing/2016/5/10/chartex" xmlns:cx5="http://schemas.microsoft.com/office/drawing/2016/5/11/chartex" xmlns:cx6="http://schemas.microsoft.com/office/drawing/2016/5/12/chartex" xmlns:cx7="http://schemas.microsoft.com/office/drawing/2016/5/13/chartex" xmlns:cx8="http://schemas.microsoft.com/office/drawing/2016/5/14/chartex" xmlns:mc="http://schemas.openxmlformats.org/markup-compatibility/2006" xmlns:aink="http://schemas.microsoft.com/office/drawing/2016/ink" xmlns:am3d="http://schemas.microsoft.com/office/drawing/2017/model3d" xmlns:o="urn:schemas-microsoft-com:office:office" xmlns:r="http://schemas.openxmlformats.org/officeDocument/2006/relationships" xmlns:m="http://schemas.openxmlformats.org/officeDocument/2006/math" xmlns:v="urn:schemas-microsoft-com:vml" xmlns:wp14="http://schemas.microsoft.com/office/word/2010/wordprocessingDrawing" xmlns:wp="http://schemas.openxmlformats.org/drawingml/2006/wordprocessingDrawing" xmlns:w10="urn:schemas-microsoft-com:office:word" xmlns:w="http://schemas.openxmlformats.org/wordprocessingml/2006/main" xmlns:w14="http://schemas.microsoft.com/office/word/2010/wordml" xmlns:w15="http://schemas.microsoft.com/office/word/2012/wordml" xmlns:w16cid="http://schemas.microsoft.com/office/word/2016/wordml/cid" xmlns:w16se="http://schemas.microsoft.com/office/word/2015/wordml/symex" xmlns:wpg="http://schemas.microsoft.com/office/word/2010/wordprocessingGroup" xmlns:wpi="http://schemas.microsoft.com/office/word/2010/wordprocessingInk" xmlns:wne="http://schemas.microsoft.com/office/word/2006/wordml" xmlns:wps="http://schemas.microsoft.com/office/word/2010/wordprocessingShape" mc:Ignorable="w14 w15 w16se w16cid wp14">
+  <w:abstractNum w:abstractNumId="0" w15:restartNumberingAfterBreak="0">
+    <w:nsid w:val="77303FE7"/>
+    <w:multiLevelType w:val="hybridMultilevel"/>
+    <w:tmpl w:val="8A660F26"/>
+    <w:lvl w:ilvl="0" w:tplc="240A000F">
+      <w:start w:val="1"/>
+      <w:numFmt w:val="decimal"/>
+      <w:lvlText w:val="%1."/>
+      <w:lvlJc w:val="left"/>
+      <w:pPr>
+        <w:ind w:left="720" w:hanging="360"/>
+      </w:pPr>
+    </w:lvl>
+    <w:lvl w:ilvl="1" w:tplc="240A0019" w:tentative="1">
+      <w:start w:val="1"/>
+      <w:numFmt w:val="lowerLetter"/>
+      <w:lvlText w:val="%2."/>
+      <w:lvlJc w:val="left"/>
+      <w:pPr>
+        <w:ind w:left="1440" w:hanging="360"/>
+      </w:pPr>
+    </w:lvl>
+    <w:lvl w:ilvl="2" w:tplc="240A001B" w:tentative="1">
+      <w:start w:val="1"/>
+      <w:numFmt w:val="lowerRoman"/>
+      <w:lvlText w:val="%3."/>
+      <w:lvlJc w:val="right"/>
+      <w:pPr>
+        <w:ind w:left="2160" w:hanging="180"/>
+      </w:pPr>
+    </w:lvl>
+    <w:lvl w:ilvl="3" w:tplc="240A000F" w:tentative="1">
+      <w:start w:val="1"/>
+      <w:numFmt w:val="decimal"/>
+      <w:lvlText w:val="%4."/>
+      <w:lvlJc w:val="left"/>
+      <w:pPr>
+        <w:ind w:left="2880" w:hanging="360"/>
+      </w:pPr>
+    </w:lvl>
+    <w:lvl w:ilvl="4" w:tplc="240A0019" w:tentative="1">
+      <w:start w:val="1"/>
+      <w:numFmt w:val="lowerLetter"/>
+      <w:lvlText w:val="%5."/>
+      <w:lvlJc w:val="left"/>
+      <w:pPr>
+        <w:ind w:left="3600" w:hanging="360"/>
+      </w:pPr>
+    </w:lvl>
+    <w:lvl w:ilvl="5" w:tplc="240A001B" w:tentative="1">
+      <w:start w:val="1"/>
+      <w:numFmt w:val="lowerRoman"/>
+      <w:lvlText w:val="%6."/>
+      <w:lvlJc w:val="right"/>
+      <w:pPr>
+        <w:ind w:left="4320" w:hanging="180"/>
+      </w:pPr>
+    </w:lvl>
+    <w:lvl w:ilvl="6" w:tplc="240A000F" w:tentative="1">
+      <w:start w:val="1"/>
+      <w:numFmt w:val="decimal"/>
+      <w:lvlText w:val="%7."/>
+      <w:lvlJc w:val="left"/>
+      <w:pPr>
+        <w:ind w:left="5040" w:hanging="360"/>
+      </w:pPr>
+    </w:lvl>
+    <w:lvl w:ilvl="7" w:tplc="240A0019" w:tentative="1">
+      <w:start w:val="1"/>
+      <w:numFmt w:val="lowerLetter"/>
+      <w:lvlText w:val="%8."/>
+      <w:lvlJc w:val="left"/>
+      <w:pPr>
+        <w:ind w:left="5760" w:hanging="360"/>
+      </w:pPr>
+    </w:lvl>
+    <w:lvl w:ilvl="8" w:tplc="240A001B" w:tentative="1">
+      <w:start w:val="1"/>
+      <w:numFmt w:val="lowerRoman"/>
+      <w:lvlText w:val="%9."/>
+      <w:lvlJc w:val="right"/>
+      <w:pPr>
+        <w:ind w:left="6480" w:hanging="180"/>
+      </w:pPr>
+    </w:lvl>
+  </w:abstractNum>
+  <w:num w:numId="1">
+    <w:abstractNumId w:val="0"/>
+  </w:num>
+</w:numbering>
 </file>
 
 <file path=word/styles.xml><?xml version="1.0" encoding="utf-8"?>
@@ -1114,6 +1416,17 @@
       <w:rFonts w:ascii="Calibri" w:eastAsia="Calibri" w:hAnsi="Calibri" w:cs="Times New Roman"/>
     </w:rPr>
   </w:style>
+  <w:style w:type="paragraph" w:styleId="Prrafodelista">
+    <w:name w:val="List Paragraph"/>
+    <w:basedOn w:val="Normal"/>
+    <w:uiPriority w:val="34"/>
+    <w:qFormat/>
+    <w:rsid w:val="003B11D8"/>
+    <w:pPr>
+      <w:ind w:left="720"/>
+      <w:contextualSpacing/>
+    </w:pPr>
+  </w:style>
 </w:styles>
 </file>
 
